--- a/Docs/RAD/ModificareProdottoCatalogo.docx
+++ b/Docs/RAD/ModificareProdottoCatalogo.docx
@@ -1,34 +1,19 @@
 
 <file path=word/document.xml><?xml version="1.0" encoding="utf-8"?>
-<w:document xmlns:o="urn:schemas-microsoft-com:office:office" xmlns:r="http://schemas.openxmlformats.org/officeDocument/2006/relationships" xmlns:v="urn:schemas-microsoft-com:vml" xmlns:w="http://schemas.openxmlformats.org/wordprocessingml/2006/main" xmlns:w10="urn:schemas-microsoft-com:office:word" xmlns:wp="http://schemas.openxmlformats.org/drawingml/2006/wordprocessingDrawing" xmlns:wps="http://schemas.microsoft.com/office/word/2010/wordprocessingShape" xmlns:wpg="http://schemas.microsoft.com/office/word/2010/wordprocessingGroup" xmlns:mc="http://schemas.openxmlformats.org/markup-compatibility/2006" xmlns:wp14="http://schemas.microsoft.com/office/word/2010/wordprocessingDrawing" xmlns:w14="http://schemas.microsoft.com/office/word/2010/wordml" mc:Ignorable="w14 wp14">
+<w:document xmlns:wpc="http://schemas.microsoft.com/office/word/2010/wordprocessingCanvas" xmlns:cx="http://schemas.microsoft.com/office/drawing/2014/chartex" xmlns:cx1="http://schemas.microsoft.com/office/drawing/2015/9/8/chartex" xmlns:cx2="http://schemas.microsoft.com/office/drawing/2015/10/21/chartex" xmlns:cx3="http://schemas.microsoft.com/office/drawing/2016/5/9/chartex" xmlns:cx4="http://schemas.microsoft.com/office/drawing/2016/5/10/chartex" xmlns:cx5="http://schemas.microsoft.com/office/drawing/2016/5/11/chartex" xmlns:cx6="http://schemas.microsoft.com/office/drawing/2016/5/12/chartex" xmlns:cx7="http://schemas.microsoft.com/office/drawing/2016/5/13/chartex" xmlns:cx8="http://schemas.microsoft.com/office/drawing/2016/5/14/chartex" xmlns:mc="http://schemas.openxmlformats.org/markup-compatibility/2006" xmlns:aink="http://schemas.microsoft.com/office/drawing/2016/ink" xmlns:am3d="http://schemas.microsoft.com/office/drawing/2017/model3d" xmlns:o="urn:schemas-microsoft-com:office:office" xmlns:r="http://schemas.openxmlformats.org/officeDocument/2006/relationships" xmlns:m="http://schemas.openxmlformats.org/officeDocument/2006/math" xmlns:v="urn:schemas-microsoft-com:vml" xmlns:wp14="http://schemas.microsoft.com/office/word/2010/wordprocessingDrawing" xmlns:wp="http://schemas.openxmlformats.org/drawingml/2006/wordprocessingDrawing" xmlns:w10="urn:schemas-microsoft-com:office:word" xmlns:w="http://schemas.openxmlformats.org/wordprocessingml/2006/main" xmlns:w14="http://schemas.microsoft.com/office/word/2010/wordml" xmlns:w15="http://schemas.microsoft.com/office/word/2012/wordml" xmlns:w16cid="http://schemas.microsoft.com/office/word/2016/wordml/cid" xmlns:w16se="http://schemas.microsoft.com/office/word/2015/wordml/symex" xmlns:wpg="http://schemas.microsoft.com/office/word/2010/wordprocessingGroup" xmlns:wpi="http://schemas.microsoft.com/office/word/2010/wordprocessingInk" xmlns:wne="http://schemas.microsoft.com/office/word/2006/wordml" xmlns:wps="http://schemas.microsoft.com/office/word/2010/wordprocessingShape" mc:Ignorable="w14 w15 w16se w16cid wp14">
   <w:body>
     <w:p>
       <w:pPr>
-        <w:pStyle w:val="Normal"/>
         <w:rPr>
-          <w:b/>
           <w:b/>
         </w:rPr>
       </w:pPr>
-      <w:r>
-        <w:rPr>
-          <w:b/>
-        </w:rPr>
-      </w:r>
     </w:p>
     <w:tbl>
       <w:tblPr>
-        <w:tblStyle w:val="a"/>
         <w:tblW w:w="9997" w:type="dxa"/>
-        <w:jc w:val="left"/>
         <w:tblInd w:w="-147" w:type="dxa"/>
-        <w:tblCellMar>
-          <w:top w:w="0" w:type="dxa"/>
-          <w:left w:w="108" w:type="dxa"/>
-          <w:bottom w:w="0" w:type="dxa"/>
-          <w:right w:w="108" w:type="dxa"/>
-        </w:tblCellMar>
-        <w:tblLook w:firstRow="0" w:noVBand="1" w:lastRow="0" w:firstColumn="0" w:lastColumn="0" w:noHBand="0" w:val="0400"/>
+        <w:tblLook w:val="0400" w:firstRow="0" w:lastRow="0" w:firstColumn="0" w:lastColumn="0" w:noHBand="0" w:noVBand="1"/>
       </w:tblPr>
       <w:tblGrid>
         <w:gridCol w:w="680"/>
@@ -39,7 +24,7 @@
       </w:tblGrid>
       <w:tr>
         <w:trPr>
-          <w:trHeight w:val="280" w:hRule="atLeast"/>
+          <w:trHeight w:val="280"/>
         </w:trPr>
         <w:tc>
           <w:tcPr>
@@ -51,17 +36,11 @@
               <w:bottom w:val="single" w:sz="4" w:space="0" w:color="000000"/>
               <w:right w:val="single" w:sz="4" w:space="0" w:color="000000"/>
             </w:tcBorders>
-            <w:shd w:fill="auto" w:val="clear"/>
+            <w:shd w:val="clear" w:color="auto" w:fill="auto"/>
           </w:tcPr>
           <w:p>
             <w:pPr>
-              <w:pStyle w:val="Normal"/>
-              <w:widowControl/>
-              <w:bidi w:val="0"/>
-              <w:spacing w:lineRule="auto" w:line="276" w:before="0" w:after="200"/>
-              <w:jc w:val="left"/>
-              <w:rPr>
-                <w:b/>
+              <w:rPr>
                 <w:b/>
               </w:rPr>
             </w:pPr>
@@ -82,17 +61,11 @@
               <w:bottom w:val="single" w:sz="4" w:space="0" w:color="000000"/>
               <w:right w:val="single" w:sz="4" w:space="0" w:color="000000"/>
             </w:tcBorders>
-            <w:shd w:fill="auto" w:val="clear"/>
+            <w:shd w:val="clear" w:color="auto" w:fill="auto"/>
           </w:tcPr>
           <w:p>
             <w:pPr>
-              <w:pStyle w:val="Normal"/>
-              <w:widowControl/>
-              <w:bidi w:val="0"/>
-              <w:spacing w:lineRule="auto" w:line="276" w:before="0" w:after="200"/>
-              <w:jc w:val="left"/>
-              <w:rPr>
-                <w:i/>
+              <w:rPr>
                 <w:i/>
               </w:rPr>
             </w:pPr>
@@ -107,7 +80,7 @@
       </w:tr>
       <w:tr>
         <w:trPr>
-          <w:trHeight w:val="280" w:hRule="atLeast"/>
+          <w:trHeight w:val="280"/>
         </w:trPr>
         <w:tc>
           <w:tcPr>
@@ -119,17 +92,11 @@
               <w:bottom w:val="single" w:sz="4" w:space="0" w:color="000000"/>
               <w:right w:val="single" w:sz="4" w:space="0" w:color="000000"/>
             </w:tcBorders>
-            <w:shd w:fill="auto" w:val="clear"/>
+            <w:shd w:val="clear" w:color="auto" w:fill="auto"/>
           </w:tcPr>
           <w:p>
             <w:pPr>
-              <w:pStyle w:val="Normal"/>
-              <w:widowControl/>
-              <w:bidi w:val="0"/>
-              <w:spacing w:lineRule="auto" w:line="276" w:before="0" w:after="200"/>
-              <w:jc w:val="left"/>
-              <w:rPr>
-                <w:b/>
+              <w:rPr>
                 <w:b/>
               </w:rPr>
             </w:pPr>
@@ -150,35 +117,21 @@
               <w:bottom w:val="single" w:sz="4" w:space="0" w:color="000000"/>
               <w:right w:val="single" w:sz="4" w:space="0" w:color="000000"/>
             </w:tcBorders>
-            <w:shd w:fill="auto" w:val="clear"/>
-          </w:tcPr>
-          <w:p>
-            <w:pPr>
-              <w:pStyle w:val="Normal"/>
-              <w:widowControl/>
-              <w:bidi w:val="0"/>
-              <w:spacing w:lineRule="auto" w:line="276" w:before="0" w:after="200"/>
-              <w:jc w:val="left"/>
-              <w:rPr/>
-            </w:pPr>
+            <w:shd w:val="clear" w:color="auto" w:fill="auto"/>
+          </w:tcPr>
+          <w:p>
             <w:r>
               <w:rPr>
                 <w:i/>
               </w:rPr>
-              <w:t xml:space="preserve">Modificare prodotto </w:t>
-            </w:r>
-            <w:r>
-              <w:rPr>
-                <w:i/>
-              </w:rPr>
-              <w:t>del catalogo</w:t>
+              <w:t>Modificare prodotto del catalogo</w:t>
             </w:r>
           </w:p>
         </w:tc>
       </w:tr>
       <w:tr>
         <w:trPr>
-          <w:trHeight w:val="280" w:hRule="atLeast"/>
+          <w:trHeight w:val="280"/>
         </w:trPr>
         <w:tc>
           <w:tcPr>
@@ -190,74 +143,67 @@
               <w:bottom w:val="single" w:sz="4" w:space="0" w:color="000000"/>
               <w:right w:val="single" w:sz="4" w:space="0" w:color="000000"/>
             </w:tcBorders>
-            <w:shd w:fill="auto" w:val="clear"/>
+            <w:shd w:val="clear" w:color="auto" w:fill="auto"/>
+          </w:tcPr>
+          <w:p>
+            <w:proofErr w:type="spellStart"/>
+            <w:r>
+              <w:rPr>
+                <w:b/>
+              </w:rPr>
+              <w:t>Participating</w:t>
+            </w:r>
+            <w:proofErr w:type="spellEnd"/>
+            <w:r>
+              <w:rPr>
+                <w:b/>
+              </w:rPr>
+              <w:t xml:space="preserve"> </w:t>
+            </w:r>
+            <w:proofErr w:type="spellStart"/>
+            <w:r>
+              <w:rPr>
+                <w:b/>
+              </w:rPr>
+              <w:t>Actor</w:t>
+            </w:r>
+            <w:proofErr w:type="spellEnd"/>
+          </w:p>
+        </w:tc>
+        <w:tc>
+          <w:tcPr>
+            <w:tcW w:w="7117" w:type="dxa"/>
+            <w:tcBorders>
+              <w:top w:val="single" w:sz="4" w:space="0" w:color="000000"/>
+              <w:left w:val="single" w:sz="4" w:space="0" w:color="000000"/>
+              <w:bottom w:val="single" w:sz="4" w:space="0" w:color="000000"/>
+              <w:right w:val="single" w:sz="4" w:space="0" w:color="000000"/>
+            </w:tcBorders>
+            <w:shd w:val="clear" w:color="auto" w:fill="auto"/>
           </w:tcPr>
           <w:p>
             <w:pPr>
-              <w:pStyle w:val="Normal"/>
-              <w:widowControl/>
-              <w:bidi w:val="0"/>
-              <w:spacing w:lineRule="auto" w:line="276" w:before="0" w:after="200"/>
-              <w:jc w:val="left"/>
-              <w:rPr/>
+              <w:rPr>
+                <w:b/>
+              </w:rPr>
             </w:pPr>
             <w:r>
               <w:rPr>
                 <w:b/>
               </w:rPr>
-              <w:t>Participating Actor</w:t>
-            </w:r>
-          </w:p>
-        </w:tc>
-        <w:tc>
-          <w:tcPr>
-            <w:tcW w:w="7117" w:type="dxa"/>
-            <w:tcBorders>
-              <w:top w:val="single" w:sz="4" w:space="0" w:color="000000"/>
-              <w:left w:val="single" w:sz="4" w:space="0" w:color="000000"/>
-              <w:bottom w:val="single" w:sz="4" w:space="0" w:color="000000"/>
-              <w:right w:val="single" w:sz="4" w:space="0" w:color="000000"/>
-            </w:tcBorders>
-            <w:shd w:fill="auto" w:val="clear"/>
-          </w:tcPr>
-          <w:p>
-            <w:pPr>
-              <w:pStyle w:val="Normal"/>
-              <w:rPr>
-                <w:b/>
-                <w:b/>
-              </w:rPr>
-            </w:pPr>
-            <w:r>
-              <w:rPr>
-                <w:b/>
-              </w:rPr>
               <w:t>Gestore del catalogo</w:t>
             </w:r>
           </w:p>
           <w:p>
-            <w:pPr>
-              <w:pStyle w:val="Normal"/>
-              <w:widowControl/>
-              <w:bidi w:val="0"/>
-              <w:spacing w:lineRule="auto" w:line="276" w:before="0" w:after="200"/>
-              <w:jc w:val="left"/>
-              <w:rPr/>
-            </w:pPr>
-            <w:r>
-              <w:rPr/>
-              <w:t xml:space="preserve">E’ interessato a modificare i dati </w:t>
-            </w:r>
-            <w:r>
-              <w:rPr/>
-              <w:t>di un prodotto presente nel catalogo.</w:t>
+            <w:r>
+              <w:t>E’ interessato a modificare i dati di un prodotto presente nel catalogo.</w:t>
             </w:r>
           </w:p>
         </w:tc>
       </w:tr>
       <w:tr>
         <w:trPr>
-          <w:trHeight w:val="280" w:hRule="atLeast"/>
+          <w:trHeight w:val="280"/>
         </w:trPr>
         <w:tc>
           <w:tcPr>
@@ -269,17 +215,9 @@
               <w:bottom w:val="single" w:sz="4" w:space="0" w:color="000000"/>
               <w:right w:val="single" w:sz="4" w:space="0" w:color="000000"/>
             </w:tcBorders>
-            <w:shd w:fill="auto" w:val="clear"/>
-          </w:tcPr>
-          <w:p>
-            <w:pPr>
-              <w:pStyle w:val="Normal"/>
-              <w:widowControl/>
-              <w:bidi w:val="0"/>
-              <w:spacing w:lineRule="auto" w:line="276" w:before="0" w:after="200"/>
-              <w:jc w:val="left"/>
-              <w:rPr/>
-            </w:pPr>
+            <w:shd w:val="clear" w:color="auto" w:fill="auto"/>
+          </w:tcPr>
+          <w:p>
             <w:r>
               <w:rPr>
                 <w:b/>
@@ -297,19 +235,10 @@
               <w:bottom w:val="single" w:sz="4" w:space="0" w:color="000000"/>
               <w:right w:val="single" w:sz="4" w:space="0" w:color="000000"/>
             </w:tcBorders>
-            <w:shd w:fill="auto" w:val="clear"/>
-          </w:tcPr>
-          <w:p>
-            <w:pPr>
-              <w:pStyle w:val="Normal"/>
-              <w:widowControl/>
-              <w:bidi w:val="0"/>
-              <w:spacing w:lineRule="auto" w:line="276" w:before="0" w:after="200"/>
-              <w:jc w:val="left"/>
-              <w:rPr/>
-            </w:pPr>
-            <w:r>
-              <w:rPr/>
+            <w:shd w:val="clear" w:color="auto" w:fill="auto"/>
+          </w:tcPr>
+          <w:p>
+            <w:r>
               <w:t>L’ utente accede come admin, e si trova nella propria user page</w:t>
             </w:r>
           </w:p>
@@ -317,7 +246,7 @@
       </w:tr>
       <w:tr>
         <w:trPr>
-          <w:trHeight w:val="280" w:hRule="atLeast"/>
+          <w:trHeight w:val="280"/>
         </w:trPr>
         <w:tc>
           <w:tcPr>
@@ -329,13 +258,11 @@
               <w:bottom w:val="single" w:sz="4" w:space="0" w:color="000000"/>
               <w:right w:val="single" w:sz="4" w:space="0" w:color="000000"/>
             </w:tcBorders>
-            <w:shd w:fill="auto" w:val="clear"/>
+            <w:shd w:val="clear" w:color="auto" w:fill="auto"/>
           </w:tcPr>
           <w:p>
             <w:pPr>
-              <w:pStyle w:val="Normal"/>
-              <w:rPr>
-                <w:b/>
+              <w:rPr>
                 <w:b/>
               </w:rPr>
             </w:pPr>
@@ -343,25 +270,18 @@
               <w:rPr>
                 <w:b/>
               </w:rPr>
-              <w:t>Exit condition</w:t>
-            </w:r>
-          </w:p>
-          <w:p>
-            <w:pPr>
-              <w:pStyle w:val="Normal"/>
-              <w:widowControl/>
-              <w:bidi w:val="0"/>
-              <w:spacing w:lineRule="auto" w:line="276" w:before="0" w:after="200"/>
-              <w:jc w:val="left"/>
-              <w:rPr/>
-            </w:pPr>
-            <w:r>
-              <w:rPr/>
-              <w:t xml:space="preserve">                       </w:t>
-            </w:r>
-            <w:r>
-              <w:rPr/>
-              <w:t>On success</w:t>
+              <w:t xml:space="preserve">Exit </w:t>
+            </w:r>
+            <w:r>
+              <w:rPr>
+                <w:b/>
+              </w:rPr>
+              <w:t>condition</w:t>
+            </w:r>
+          </w:p>
+          <w:p>
+            <w:r>
+              <w:t xml:space="preserve">                       On success</w:t>
             </w:r>
           </w:p>
         </w:tc>
@@ -374,26 +294,16 @@
               <w:bottom w:val="single" w:sz="4" w:space="0" w:color="000000"/>
               <w:right w:val="single" w:sz="4" w:space="0" w:color="000000"/>
             </w:tcBorders>
-            <w:shd w:fill="auto" w:val="clear"/>
-          </w:tcPr>
-          <w:p>
-            <w:pPr>
-              <w:pStyle w:val="Normal"/>
-              <w:widowControl/>
-              <w:bidi w:val="0"/>
-              <w:spacing w:lineRule="auto" w:line="276" w:before="0" w:after="200"/>
-              <w:jc w:val="left"/>
-              <w:rPr/>
-            </w:pPr>
-            <w:r>
-              <w:rPr/>
+            <w:shd w:val="clear" w:color="auto" w:fill="auto"/>
+          </w:tcPr>
+          <w:p>
+            <w:r>
               <w:t>I dati del prodotto sono stati modificati.</w:t>
             </w:r>
           </w:p>
         </w:tc>
       </w:tr>
       <w:tr>
-        <w:trPr/>
         <w:tc>
           <w:tcPr>
             <w:tcW w:w="9997" w:type="dxa"/>
@@ -404,16 +314,13 @@
               <w:bottom w:val="single" w:sz="4" w:space="0" w:color="000000"/>
               <w:right w:val="single" w:sz="4" w:space="0" w:color="000000"/>
             </w:tcBorders>
-            <w:shd w:fill="auto" w:val="clear"/>
+            <w:shd w:val="clear" w:color="auto" w:fill="auto"/>
             <w:vAlign w:val="center"/>
           </w:tcPr>
           <w:p>
             <w:pPr>
-              <w:pStyle w:val="Normal"/>
-              <w:spacing w:before="0" w:after="200"/>
               <w:jc w:val="center"/>
               <w:rPr>
-                <w:b/>
                 <w:b/>
                 <w:smallCaps/>
               </w:rPr>
@@ -429,7 +336,6 @@
         </w:tc>
       </w:tr>
       <w:tr>
-        <w:trPr/>
         <w:tc>
           <w:tcPr>
             <w:tcW w:w="680" w:type="dxa"/>
@@ -439,19 +345,10 @@
               <w:bottom w:val="single" w:sz="4" w:space="0" w:color="000000"/>
               <w:right w:val="single" w:sz="4" w:space="0" w:color="000000"/>
             </w:tcBorders>
-            <w:shd w:fill="auto" w:val="clear"/>
-          </w:tcPr>
-          <w:p>
-            <w:pPr>
-              <w:pStyle w:val="Normal"/>
-              <w:widowControl/>
-              <w:bidi w:val="0"/>
-              <w:spacing w:lineRule="auto" w:line="276" w:before="0" w:after="200"/>
-              <w:jc w:val="left"/>
-              <w:rPr/>
-            </w:pPr>
-            <w:r>
-              <w:rPr/>
+            <w:shd w:val="clear" w:color="auto" w:fill="auto"/>
+          </w:tcPr>
+          <w:p>
+            <w:r>
               <w:t>1</w:t>
             </w:r>
           </w:p>
@@ -466,17 +363,13 @@
               <w:bottom w:val="single" w:sz="4" w:space="0" w:color="000000"/>
               <w:right w:val="single" w:sz="4" w:space="0" w:color="000000"/>
             </w:tcBorders>
-            <w:shd w:fill="auto" w:val="clear"/>
+            <w:shd w:val="clear" w:color="auto" w:fill="auto"/>
           </w:tcPr>
           <w:p>
             <w:pPr>
-              <w:pStyle w:val="Normal"/>
-              <w:spacing w:before="0" w:after="200"/>
-              <w:ind w:left="34" w:hanging="0"/>
-              <w:rPr/>
+              <w:ind w:left="34"/>
             </w:pPr>
             <w:r>
-              <w:rPr/>
               <w:t>Utente:</w:t>
             </w:r>
           </w:p>
@@ -491,26 +384,16 @@
               <w:bottom w:val="single" w:sz="4" w:space="0" w:color="000000"/>
               <w:right w:val="single" w:sz="4" w:space="0" w:color="000000"/>
             </w:tcBorders>
-            <w:shd w:fill="auto" w:val="clear"/>
-          </w:tcPr>
-          <w:p>
-            <w:pPr>
-              <w:pStyle w:val="Normal"/>
-              <w:widowControl/>
-              <w:bidi w:val="0"/>
-              <w:spacing w:lineRule="auto" w:line="276" w:before="0" w:after="200"/>
-              <w:jc w:val="left"/>
-              <w:rPr/>
-            </w:pPr>
-            <w:r>
-              <w:rPr/>
+            <w:shd w:val="clear" w:color="auto" w:fill="auto"/>
+          </w:tcPr>
+          <w:p>
+            <w:r>
               <w:t>Utilizza l’apposito comando per effettuare la modifica del prodotto.</w:t>
             </w:r>
           </w:p>
         </w:tc>
       </w:tr>
       <w:tr>
-        <w:trPr/>
         <w:tc>
           <w:tcPr>
             <w:tcW w:w="680" w:type="dxa"/>
@@ -520,19 +403,10 @@
               <w:bottom w:val="single" w:sz="4" w:space="0" w:color="000000"/>
               <w:right w:val="single" w:sz="4" w:space="0" w:color="000000"/>
             </w:tcBorders>
-            <w:shd w:fill="auto" w:val="clear"/>
-          </w:tcPr>
-          <w:p>
-            <w:pPr>
-              <w:pStyle w:val="Normal"/>
-              <w:widowControl/>
-              <w:bidi w:val="0"/>
-              <w:spacing w:lineRule="auto" w:line="276" w:before="0" w:after="200"/>
-              <w:jc w:val="left"/>
-              <w:rPr/>
-            </w:pPr>
-            <w:r>
-              <w:rPr/>
+            <w:shd w:val="clear" w:color="auto" w:fill="auto"/>
+          </w:tcPr>
+          <w:p>
+            <w:r>
               <w:t>2</w:t>
             </w:r>
           </w:p>
@@ -547,17 +421,13 @@
               <w:bottom w:val="single" w:sz="4" w:space="0" w:color="000000"/>
               <w:right w:val="single" w:sz="4" w:space="0" w:color="000000"/>
             </w:tcBorders>
-            <w:shd w:fill="auto" w:val="clear"/>
+            <w:shd w:val="clear" w:color="auto" w:fill="auto"/>
           </w:tcPr>
           <w:p>
             <w:pPr>
-              <w:pStyle w:val="Normal"/>
-              <w:spacing w:before="0" w:after="200"/>
-              <w:ind w:left="34" w:hanging="0"/>
-              <w:rPr/>
+              <w:ind w:left="34"/>
             </w:pPr>
             <w:r>
-              <w:rPr/>
               <w:t>Sistema:</w:t>
             </w:r>
           </w:p>
@@ -572,47 +442,29 @@
               <w:bottom w:val="single" w:sz="4" w:space="0" w:color="000000"/>
               <w:right w:val="single" w:sz="4" w:space="0" w:color="000000"/>
             </w:tcBorders>
-            <w:shd w:fill="auto" w:val="clear"/>
-          </w:tcPr>
-          <w:p>
-            <w:pPr>
-              <w:pStyle w:val="Normal"/>
-              <w:spacing w:before="0" w:after="200"/>
-              <w:rPr/>
-            </w:pPr>
-            <w:r>
-              <w:rPr/>
-              <w:t xml:space="preserve">Visualizza il form con tutti i dati del prodotto </w:t>
-            </w:r>
-            <w:r>
-              <w:rPr/>
-              <w:t>che possono essere modificati</w:t>
-            </w:r>
-            <w:r>
-              <w:rPr/>
-              <w:t xml:space="preserve">: Nome, immagine, </w:t>
-            </w:r>
-            <w:r>
-              <w:rPr/>
-              <w:t>p</w:t>
-            </w:r>
-            <w:r>
-              <w:rPr/>
-              <w:t xml:space="preserve">rezzo, </w:t>
-            </w:r>
-            <w:r>
-              <w:rPr/>
-              <w:t>q</w:t>
-            </w:r>
-            <w:r>
-              <w:rPr/>
-              <w:t>uantità.</w:t>
+            <w:shd w:val="clear" w:color="auto" w:fill="auto"/>
+          </w:tcPr>
+          <w:p>
+            <w:r>
+              <w:t xml:space="preserve">Visualizza il </w:t>
+            </w:r>
+            <w:proofErr w:type="spellStart"/>
+            <w:r>
+              <w:t>form</w:t>
+            </w:r>
+            <w:proofErr w:type="spellEnd"/>
+            <w:r>
+              <w:t xml:space="preserve"> con tutti i dati del prodotto che possono essere modificati: Nome</w:t>
+            </w:r>
+            <w:bookmarkStart w:id="0" w:name="_GoBack"/>
+            <w:bookmarkEnd w:id="0"/>
+            <w:r>
+              <w:t>, prezzo, quantità.</w:t>
             </w:r>
           </w:p>
         </w:tc>
       </w:tr>
       <w:tr>
-        <w:trPr/>
         <w:tc>
           <w:tcPr>
             <w:tcW w:w="680" w:type="dxa"/>
@@ -622,19 +474,10 @@
               <w:bottom w:val="single" w:sz="4" w:space="0" w:color="000000"/>
               <w:right w:val="single" w:sz="4" w:space="0" w:color="000000"/>
             </w:tcBorders>
-            <w:shd w:fill="auto" w:val="clear"/>
-          </w:tcPr>
-          <w:p>
-            <w:pPr>
-              <w:pStyle w:val="Normal"/>
-              <w:widowControl/>
-              <w:bidi w:val="0"/>
-              <w:spacing w:lineRule="auto" w:line="276" w:before="0" w:after="200"/>
-              <w:jc w:val="left"/>
-              <w:rPr/>
-            </w:pPr>
-            <w:r>
-              <w:rPr/>
+            <w:shd w:val="clear" w:color="auto" w:fill="auto"/>
+          </w:tcPr>
+          <w:p>
+            <w:r>
               <w:t>3</w:t>
             </w:r>
           </w:p>
@@ -649,17 +492,13 @@
               <w:bottom w:val="single" w:sz="4" w:space="0" w:color="000000"/>
               <w:right w:val="single" w:sz="4" w:space="0" w:color="000000"/>
             </w:tcBorders>
-            <w:shd w:fill="auto" w:val="clear"/>
+            <w:shd w:val="clear" w:color="auto" w:fill="auto"/>
           </w:tcPr>
           <w:p>
             <w:pPr>
-              <w:pStyle w:val="Normal"/>
-              <w:spacing w:before="0" w:after="200"/>
-              <w:ind w:left="34" w:hanging="0"/>
-              <w:rPr/>
+              <w:ind w:left="34"/>
             </w:pPr>
             <w:r>
-              <w:rPr/>
               <w:t>Utente:</w:t>
             </w:r>
           </w:p>
@@ -674,26 +513,24 @@
               <w:bottom w:val="single" w:sz="4" w:space="0" w:color="000000"/>
               <w:right w:val="single" w:sz="4" w:space="0" w:color="000000"/>
             </w:tcBorders>
-            <w:shd w:fill="auto" w:val="clear"/>
-          </w:tcPr>
-          <w:p>
-            <w:pPr>
-              <w:pStyle w:val="Normal"/>
-              <w:widowControl/>
-              <w:bidi w:val="0"/>
-              <w:spacing w:lineRule="auto" w:line="276" w:before="0" w:after="200"/>
-              <w:jc w:val="left"/>
-              <w:rPr/>
-            </w:pPr>
-            <w:r>
-              <w:rPr/>
-              <w:t>Riempie i campi del form.</w:t>
+            <w:shd w:val="clear" w:color="auto" w:fill="auto"/>
+          </w:tcPr>
+          <w:p>
+            <w:r>
+              <w:t xml:space="preserve">Riempie i campi del </w:t>
+            </w:r>
+            <w:proofErr w:type="spellStart"/>
+            <w:r>
+              <w:t>form</w:t>
+            </w:r>
+            <w:proofErr w:type="spellEnd"/>
+            <w:r>
+              <w:t>.</w:t>
             </w:r>
           </w:p>
         </w:tc>
       </w:tr>
       <w:tr>
-        <w:trPr/>
         <w:tc>
           <w:tcPr>
             <w:tcW w:w="680" w:type="dxa"/>
@@ -703,19 +540,10 @@
               <w:bottom w:val="single" w:sz="4" w:space="0" w:color="000000"/>
               <w:right w:val="single" w:sz="4" w:space="0" w:color="000000"/>
             </w:tcBorders>
-            <w:shd w:fill="auto" w:val="clear"/>
-          </w:tcPr>
-          <w:p>
-            <w:pPr>
-              <w:pStyle w:val="Normal"/>
-              <w:widowControl/>
-              <w:bidi w:val="0"/>
-              <w:spacing w:lineRule="auto" w:line="276" w:before="0" w:after="200"/>
-              <w:jc w:val="left"/>
-              <w:rPr/>
-            </w:pPr>
-            <w:r>
-              <w:rPr/>
+            <w:shd w:val="clear" w:color="auto" w:fill="auto"/>
+          </w:tcPr>
+          <w:p>
+            <w:r>
               <w:t>4</w:t>
             </w:r>
           </w:p>
@@ -730,17 +558,13 @@
               <w:bottom w:val="single" w:sz="4" w:space="0" w:color="000000"/>
               <w:right w:val="single" w:sz="4" w:space="0" w:color="000000"/>
             </w:tcBorders>
-            <w:shd w:fill="auto" w:val="clear"/>
+            <w:shd w:val="clear" w:color="auto" w:fill="auto"/>
           </w:tcPr>
           <w:p>
             <w:pPr>
-              <w:pStyle w:val="Normal"/>
-              <w:spacing w:before="0" w:after="200"/>
-              <w:ind w:left="34" w:hanging="0"/>
-              <w:rPr/>
+              <w:ind w:left="34"/>
             </w:pPr>
             <w:r>
-              <w:rPr/>
               <w:t>Sistema:</w:t>
             </w:r>
           </w:p>
@@ -755,34 +579,16 @@
               <w:bottom w:val="single" w:sz="4" w:space="0" w:color="000000"/>
               <w:right w:val="single" w:sz="4" w:space="0" w:color="000000"/>
             </w:tcBorders>
-            <w:shd w:fill="auto" w:val="clear"/>
-          </w:tcPr>
-          <w:p>
-            <w:pPr>
-              <w:pStyle w:val="Normal"/>
-              <w:widowControl/>
-              <w:bidi w:val="0"/>
-              <w:spacing w:lineRule="auto" w:line="276" w:before="0" w:after="200"/>
-              <w:jc w:val="left"/>
-              <w:rPr/>
-            </w:pPr>
-            <w:r>
-              <w:rPr/>
-              <w:t xml:space="preserve">Verifica che </w:t>
-            </w:r>
-            <w:r>
-              <w:rPr/>
-              <w:t>i</w:t>
-            </w:r>
-            <w:r>
-              <w:rPr/>
-              <w:t xml:space="preserve"> valori dei campi sono corretti.</w:t>
+            <w:shd w:val="clear" w:color="auto" w:fill="auto"/>
+          </w:tcPr>
+          <w:p>
+            <w:r>
+              <w:t>Verifica che i valori dei campi sono corretti.</w:t>
             </w:r>
           </w:p>
         </w:tc>
       </w:tr>
       <w:tr>
-        <w:trPr/>
         <w:tc>
           <w:tcPr>
             <w:tcW w:w="680" w:type="dxa"/>
@@ -792,19 +598,10 @@
               <w:bottom w:val="single" w:sz="4" w:space="0" w:color="000000"/>
               <w:right w:val="single" w:sz="4" w:space="0" w:color="000000"/>
             </w:tcBorders>
-            <w:shd w:fill="auto" w:val="clear"/>
-          </w:tcPr>
-          <w:p>
-            <w:pPr>
-              <w:pStyle w:val="Normal"/>
-              <w:widowControl/>
-              <w:bidi w:val="0"/>
-              <w:spacing w:lineRule="auto" w:line="276" w:before="0" w:after="200"/>
-              <w:jc w:val="left"/>
-              <w:rPr/>
-            </w:pPr>
-            <w:r>
-              <w:rPr/>
+            <w:shd w:val="clear" w:color="auto" w:fill="auto"/>
+          </w:tcPr>
+          <w:p>
+            <w:r>
               <w:t>5</w:t>
             </w:r>
           </w:p>
@@ -819,17 +616,13 @@
               <w:bottom w:val="single" w:sz="4" w:space="0" w:color="000000"/>
               <w:right w:val="single" w:sz="4" w:space="0" w:color="000000"/>
             </w:tcBorders>
-            <w:shd w:fill="auto" w:val="clear"/>
+            <w:shd w:val="clear" w:color="auto" w:fill="auto"/>
           </w:tcPr>
           <w:p>
             <w:pPr>
-              <w:pStyle w:val="Normal"/>
-              <w:spacing w:before="0" w:after="200"/>
-              <w:ind w:left="34" w:hanging="0"/>
-              <w:rPr/>
+              <w:ind w:left="34"/>
             </w:pPr>
             <w:r>
-              <w:rPr/>
               <w:t>Sistema:</w:t>
             </w:r>
           </w:p>
@@ -844,30 +637,16 @@
               <w:bottom w:val="single" w:sz="4" w:space="0" w:color="000000"/>
               <w:right w:val="single" w:sz="4" w:space="0" w:color="000000"/>
             </w:tcBorders>
-            <w:shd w:fill="auto" w:val="clear"/>
-          </w:tcPr>
-          <w:p>
-            <w:pPr>
-              <w:pStyle w:val="Normal"/>
-              <w:widowControl/>
-              <w:bidi w:val="0"/>
-              <w:spacing w:lineRule="auto" w:line="276" w:before="0" w:after="200"/>
-              <w:jc w:val="left"/>
-              <w:rPr/>
-            </w:pPr>
-            <w:r>
-              <w:rPr/>
-              <w:t>Modifica</w:t>
-            </w:r>
-            <w:r>
-              <w:rPr/>
-              <w:t xml:space="preserve"> i dati del prodotto.</w:t>
+            <w:shd w:val="clear" w:color="auto" w:fill="auto"/>
+          </w:tcPr>
+          <w:p>
+            <w:r>
+              <w:t>Modifica i dati del prodotto.</w:t>
             </w:r>
           </w:p>
         </w:tc>
       </w:tr>
       <w:tr>
-        <w:trPr/>
         <w:tc>
           <w:tcPr>
             <w:tcW w:w="680" w:type="dxa"/>
@@ -877,19 +656,10 @@
               <w:bottom w:val="single" w:sz="4" w:space="0" w:color="000000"/>
               <w:right w:val="single" w:sz="4" w:space="0" w:color="000000"/>
             </w:tcBorders>
-            <w:shd w:fill="auto" w:val="clear"/>
-          </w:tcPr>
-          <w:p>
-            <w:pPr>
-              <w:pStyle w:val="Normal"/>
-              <w:widowControl/>
-              <w:bidi w:val="0"/>
-              <w:spacing w:lineRule="auto" w:line="276" w:before="0" w:after="200"/>
-              <w:jc w:val="left"/>
-              <w:rPr/>
-            </w:pPr>
-            <w:r>
-              <w:rPr/>
+            <w:shd w:val="clear" w:color="auto" w:fill="auto"/>
+          </w:tcPr>
+          <w:p>
+            <w:r>
               <w:t>6</w:t>
             </w:r>
           </w:p>
@@ -904,17 +674,13 @@
               <w:bottom w:val="single" w:sz="4" w:space="0" w:color="000000"/>
               <w:right w:val="single" w:sz="4" w:space="0" w:color="000000"/>
             </w:tcBorders>
-            <w:shd w:fill="auto" w:val="clear"/>
+            <w:shd w:val="clear" w:color="auto" w:fill="auto"/>
           </w:tcPr>
           <w:p>
             <w:pPr>
-              <w:pStyle w:val="Normal"/>
-              <w:spacing w:before="0" w:after="200"/>
-              <w:ind w:left="34" w:hanging="0"/>
-              <w:rPr/>
+              <w:ind w:left="34"/>
             </w:pPr>
             <w:r>
-              <w:rPr/>
               <w:t>Sistema:</w:t>
             </w:r>
           </w:p>
@@ -929,34 +695,16 @@
               <w:bottom w:val="single" w:sz="4" w:space="0" w:color="000000"/>
               <w:right w:val="single" w:sz="4" w:space="0" w:color="000000"/>
             </w:tcBorders>
-            <w:shd w:fill="auto" w:val="clear"/>
-          </w:tcPr>
-          <w:p>
-            <w:pPr>
-              <w:pStyle w:val="Normal"/>
-              <w:widowControl/>
-              <w:bidi w:val="0"/>
-              <w:spacing w:lineRule="auto" w:line="276" w:before="0" w:after="200"/>
-              <w:jc w:val="left"/>
-              <w:rPr/>
-            </w:pPr>
-            <w:r>
-              <w:rPr/>
-              <w:t xml:space="preserve">Mostra una schermata che notifica l’avvenuta modifica </w:t>
-            </w:r>
-            <w:r>
-              <w:rPr/>
-              <w:t>dei dati</w:t>
-            </w:r>
-            <w:r>
-              <w:rPr/>
-              <w:t xml:space="preserve"> del prodotto.</w:t>
+            <w:shd w:val="clear" w:color="auto" w:fill="auto"/>
+          </w:tcPr>
+          <w:p>
+            <w:r>
+              <w:t>Mostra una schermata che notifica l’avvenuta modifica dei dati del prodotto.</w:t>
             </w:r>
           </w:p>
         </w:tc>
       </w:tr>
       <w:tr>
-        <w:trPr/>
         <w:tc>
           <w:tcPr>
             <w:tcW w:w="9997" w:type="dxa"/>
@@ -967,25 +715,12 @@
               <w:bottom w:val="single" w:sz="4" w:space="0" w:color="000000"/>
               <w:right w:val="single" w:sz="4" w:space="0" w:color="000000"/>
             </w:tcBorders>
-            <w:shd w:fill="auto" w:val="clear"/>
-          </w:tcPr>
-          <w:p>
-            <w:pPr>
-              <w:pStyle w:val="Normal"/>
-              <w:widowControl/>
-              <w:bidi w:val="0"/>
-              <w:spacing w:lineRule="auto" w:line="276" w:before="0" w:after="200"/>
-              <w:jc w:val="left"/>
-              <w:rPr/>
-            </w:pPr>
-            <w:r>
-              <w:rPr/>
-            </w:r>
-          </w:p>
+            <w:shd w:val="clear" w:color="auto" w:fill="auto"/>
+          </w:tcPr>
+          <w:p/>
         </w:tc>
       </w:tr>
       <w:tr>
-        <w:trPr/>
         <w:tc>
           <w:tcPr>
             <w:tcW w:w="9997" w:type="dxa"/>
@@ -996,17 +731,9 @@
               <w:bottom w:val="single" w:sz="4" w:space="0" w:color="000000"/>
               <w:right w:val="single" w:sz="4" w:space="0" w:color="000000"/>
             </w:tcBorders>
-            <w:shd w:fill="auto" w:val="clear"/>
-          </w:tcPr>
-          <w:p>
-            <w:pPr>
-              <w:pStyle w:val="Normal"/>
-              <w:widowControl/>
-              <w:bidi w:val="0"/>
-              <w:spacing w:lineRule="auto" w:line="276" w:before="0" w:after="200"/>
-              <w:jc w:val="left"/>
-              <w:rPr/>
-            </w:pPr>
+            <w:shd w:val="clear" w:color="auto" w:fill="auto"/>
+          </w:tcPr>
+          <w:p>
             <w:r>
               <w:rPr>
                 <w:b/>
@@ -1017,7 +744,6 @@
         </w:tc>
       </w:tr>
       <w:tr>
-        <w:trPr/>
         <w:tc>
           <w:tcPr>
             <w:tcW w:w="9997" w:type="dxa"/>
@@ -1028,17 +754,9 @@
               <w:bottom w:val="single" w:sz="4" w:space="0" w:color="000000"/>
               <w:right w:val="single" w:sz="4" w:space="0" w:color="000000"/>
             </w:tcBorders>
-            <w:shd w:fill="auto" w:val="clear"/>
-          </w:tcPr>
-          <w:p>
-            <w:pPr>
-              <w:pStyle w:val="Normal"/>
-              <w:widowControl/>
-              <w:bidi w:val="0"/>
-              <w:spacing w:lineRule="auto" w:line="276" w:before="0" w:after="200"/>
-              <w:jc w:val="left"/>
-              <w:rPr/>
-            </w:pPr>
+            <w:shd w:val="clear" w:color="auto" w:fill="auto"/>
+          </w:tcPr>
+          <w:p>
             <w:r>
               <w:rPr>
                 <w:b/>
@@ -1046,17 +764,12 @@
               <w:t xml:space="preserve">Name: </w:t>
             </w:r>
             <w:r>
-              <w:rPr>
-                <w:b w:val="false"/>
-                <w:bCs w:val="false"/>
-              </w:rPr>
               <w:t>Formato non corretto</w:t>
             </w:r>
           </w:p>
         </w:tc>
       </w:tr>
       <w:tr>
-        <w:trPr/>
         <w:tc>
           <w:tcPr>
             <w:tcW w:w="9997" w:type="dxa"/>
@@ -1067,17 +780,11 @@
               <w:bottom w:val="single" w:sz="4" w:space="0" w:color="000000"/>
               <w:right w:val="single" w:sz="4" w:space="0" w:color="000000"/>
             </w:tcBorders>
-            <w:shd w:fill="auto" w:val="clear"/>
+            <w:shd w:val="clear" w:color="auto" w:fill="auto"/>
           </w:tcPr>
           <w:p>
             <w:pPr>
-              <w:pStyle w:val="Normal"/>
-              <w:widowControl/>
-              <w:bidi w:val="0"/>
-              <w:spacing w:lineRule="auto" w:line="276" w:before="0" w:after="200"/>
-              <w:jc w:val="left"/>
-              <w:rPr>
-                <w:b/>
+              <w:rPr>
                 <w:b/>
               </w:rPr>
             </w:pPr>
@@ -1088,17 +795,12 @@
               <w:t xml:space="preserve">Numero UC: </w:t>
             </w:r>
             <w:r>
-              <w:rPr>
-                <w:b w:val="false"/>
-                <w:bCs w:val="false"/>
-              </w:rPr>
               <w:t>10.1</w:t>
             </w:r>
           </w:p>
         </w:tc>
       </w:tr>
       <w:tr>
-        <w:trPr/>
         <w:tc>
           <w:tcPr>
             <w:tcW w:w="9997" w:type="dxa"/>
@@ -1109,17 +811,9 @@
               <w:bottom w:val="single" w:sz="4" w:space="0" w:color="000000"/>
               <w:right w:val="single" w:sz="4" w:space="0" w:color="000000"/>
             </w:tcBorders>
-            <w:shd w:fill="auto" w:val="clear"/>
-          </w:tcPr>
-          <w:p>
-            <w:pPr>
-              <w:pStyle w:val="Normal"/>
-              <w:widowControl/>
-              <w:bidi w:val="0"/>
-              <w:spacing w:lineRule="auto" w:line="276" w:before="0" w:after="200"/>
-              <w:jc w:val="left"/>
-              <w:rPr/>
-            </w:pPr>
+            <w:shd w:val="clear" w:color="auto" w:fill="auto"/>
+          </w:tcPr>
+          <w:p>
             <w:r>
               <w:rPr>
                 <w:b/>
@@ -1127,16 +821,11 @@
               <w:t>Entry condition:</w:t>
             </w:r>
             <w:r>
-              <w:rPr>
-                <w:b w:val="false"/>
-                <w:bCs w:val="false"/>
-              </w:rPr>
               <w:t xml:space="preserve"> La verifica al punto 4 fallisce</w:t>
             </w:r>
             <w:r>
               <w:rPr>
                 <w:b/>
-                <w:bCs w:val="false"/>
               </w:rPr>
               <w:t>.</w:t>
             </w:r>
@@ -1144,7 +833,6 @@
         </w:tc>
       </w:tr>
       <w:tr>
-        <w:trPr/>
         <w:tc>
           <w:tcPr>
             <w:tcW w:w="9997" w:type="dxa"/>
@@ -1155,17 +843,9 @@
               <w:bottom w:val="single" w:sz="4" w:space="0" w:color="000000"/>
               <w:right w:val="single" w:sz="4" w:space="0" w:color="000000"/>
             </w:tcBorders>
-            <w:shd w:fill="auto" w:val="clear"/>
-          </w:tcPr>
-          <w:p>
-            <w:pPr>
-              <w:pStyle w:val="Normal"/>
-              <w:widowControl/>
-              <w:bidi w:val="0"/>
-              <w:spacing w:lineRule="auto" w:line="276" w:before="0" w:after="200"/>
-              <w:jc w:val="left"/>
-              <w:rPr/>
-            </w:pPr>
+            <w:shd w:val="clear" w:color="auto" w:fill="auto"/>
+          </w:tcPr>
+          <w:p>
             <w:r>
               <w:rPr>
                 <w:b/>
@@ -1173,31 +853,26 @@
               <w:t xml:space="preserve">Exit condition: </w:t>
             </w:r>
             <w:r>
-              <w:rPr>
-                <w:b w:val="false"/>
-                <w:bCs w:val="false"/>
-              </w:rPr>
-              <w:t>Visualizza il form</w:t>
-            </w:r>
-            <w:r>
-              <w:rPr>
-                <w:b/>
-                <w:bCs w:val="false"/>
+              <w:t xml:space="preserve">Visualizza il </w:t>
+            </w:r>
+            <w:proofErr w:type="spellStart"/>
+            <w:r>
+              <w:t>form</w:t>
+            </w:r>
+            <w:proofErr w:type="spellEnd"/>
+            <w:r>
+              <w:rPr>
+                <w:b/>
               </w:rPr>
               <w:t xml:space="preserve"> </w:t>
             </w:r>
             <w:r>
-              <w:rPr>
-                <w:b w:val="false"/>
-                <w:bCs w:val="false"/>
-              </w:rPr>
               <w:t>di modifica del prodotto.</w:t>
             </w:r>
           </w:p>
         </w:tc>
       </w:tr>
       <w:tr>
-        <w:trPr/>
         <w:tc>
           <w:tcPr>
             <w:tcW w:w="1515" w:type="dxa"/>
@@ -1208,18 +883,14 @@
               <w:bottom w:val="single" w:sz="4" w:space="0" w:color="000000"/>
               <w:right w:val="single" w:sz="4" w:space="0" w:color="000000"/>
             </w:tcBorders>
-            <w:shd w:fill="auto" w:val="clear"/>
+            <w:shd w:val="clear" w:color="auto" w:fill="auto"/>
           </w:tcPr>
           <w:p>
             <w:pPr>
-              <w:pStyle w:val="Normal"/>
               <w:tabs>
-                <w:tab w:val="clear" w:pos="720"/>
-                <w:tab w:val="left" w:pos="1044" w:leader="none"/>
+                <w:tab w:val="left" w:pos="1044"/>
               </w:tabs>
-              <w:spacing w:before="0" w:after="200"/>
-              <w:rPr>
-                <w:b/>
+              <w:rPr>
                 <w:b/>
               </w:rPr>
             </w:pPr>
@@ -1241,17 +912,11 @@
               <w:bottom w:val="single" w:sz="4" w:space="0" w:color="000000"/>
               <w:right w:val="single" w:sz="4" w:space="0" w:color="000000"/>
             </w:tcBorders>
-            <w:shd w:fill="auto" w:val="clear"/>
+            <w:shd w:val="clear" w:color="auto" w:fill="auto"/>
           </w:tcPr>
           <w:p>
             <w:pPr>
-              <w:pStyle w:val="Normal"/>
-              <w:widowControl/>
-              <w:bidi w:val="0"/>
-              <w:spacing w:lineRule="auto" w:line="276" w:before="0" w:after="200"/>
-              <w:jc w:val="left"/>
-              <w:rPr>
-                <w:b/>
+              <w:rPr>
                 <w:b/>
               </w:rPr>
             </w:pPr>
@@ -1272,38 +937,16 @@
               <w:bottom w:val="single" w:sz="4" w:space="0" w:color="000000"/>
               <w:right w:val="single" w:sz="4" w:space="0" w:color="000000"/>
             </w:tcBorders>
-            <w:shd w:fill="auto" w:val="clear"/>
-          </w:tcPr>
-          <w:p>
-            <w:pPr>
-              <w:pStyle w:val="Normal"/>
-              <w:widowControl/>
-              <w:bidi w:val="0"/>
-              <w:spacing w:lineRule="auto" w:line="276" w:before="0" w:after="200"/>
-              <w:jc w:val="left"/>
-              <w:rPr/>
-            </w:pPr>
-            <w:r>
-              <w:rPr/>
-              <w:t xml:space="preserve">Visualizza un messaggio di errore </w:t>
-            </w:r>
-            <w:r>
-              <w:rPr/>
-              <w:t xml:space="preserve">che </w:t>
-            </w:r>
-            <w:r>
-              <w:rPr/>
-              <w:t xml:space="preserve">segnala che i campi </w:t>
-            </w:r>
-            <w:r>
-              <w:rPr/>
-              <w:t>non hanno un formato corretto.</w:t>
+            <w:shd w:val="clear" w:color="auto" w:fill="auto"/>
+          </w:tcPr>
+          <w:p>
+            <w:r>
+              <w:t>Visualizza un messaggio di errore che segnala che i campi non hanno un formato corretto.</w:t>
             </w:r>
           </w:p>
         </w:tc>
       </w:tr>
       <w:tr>
-        <w:trPr/>
         <w:tc>
           <w:tcPr>
             <w:tcW w:w="2880" w:type="dxa"/>
@@ -1314,17 +957,11 @@
               <w:bottom w:val="single" w:sz="4" w:space="0" w:color="000000"/>
               <w:right w:val="single" w:sz="4" w:space="0" w:color="000000"/>
             </w:tcBorders>
-            <w:shd w:fill="auto" w:val="clear"/>
+            <w:shd w:val="clear" w:color="auto" w:fill="auto"/>
           </w:tcPr>
           <w:p>
             <w:pPr>
-              <w:pStyle w:val="Normal"/>
-              <w:widowControl/>
-              <w:bidi w:val="0"/>
-              <w:spacing w:lineRule="auto" w:line="276" w:before="0" w:after="200"/>
-              <w:jc w:val="left"/>
-              <w:rPr>
-                <w:b/>
+              <w:rPr>
                 <w:b/>
               </w:rPr>
             </w:pPr>
@@ -1345,18 +982,12 @@
               <w:bottom w:val="single" w:sz="4" w:space="0" w:color="000000"/>
               <w:right w:val="single" w:sz="4" w:space="0" w:color="000000"/>
             </w:tcBorders>
-            <w:shd w:fill="auto" w:val="clear"/>
+            <w:shd w:val="clear" w:color="auto" w:fill="auto"/>
           </w:tcPr>
           <w:p>
             <w:pPr>
-              <w:pStyle w:val="Normal"/>
-              <w:widowControl/>
-              <w:bidi w:val="0"/>
-              <w:spacing w:lineRule="auto" w:line="276" w:before="0" w:after="200"/>
-              <w:jc w:val="left"/>
-              <w:rPr>
-                <w:rFonts w:ascii="Helvetica Neue" w:hAnsi="Helvetica Neue" w:eastAsia="Helvetica Neue" w:cs="Helvetica Neue"/>
-                <w:b/>
+              <w:rPr>
+                <w:rFonts w:ascii="Helvetica Neue" w:eastAsia="Helvetica Neue" w:hAnsi="Helvetica Neue" w:cs="Helvetica Neue"/>
                 <w:b/>
                 <w:color w:val="010000"/>
                 <w:sz w:val="16"/>
@@ -1365,7 +996,7 @@
             </w:pPr>
             <w:r>
               <w:rPr>
-                <w:rFonts w:eastAsia="Helvetica Neue" w:cs="Helvetica Neue" w:ascii="Helvetica Neue" w:hAnsi="Helvetica Neue"/>
+                <w:rFonts w:ascii="Helvetica Neue" w:eastAsia="Helvetica Neue" w:hAnsi="Helvetica Neue" w:cs="Helvetica Neue"/>
                 <w:b/>
                 <w:color w:val="010000"/>
                 <w:sz w:val="16"/>
@@ -1377,76 +1008,45 @@
         </w:tc>
       </w:tr>
     </w:tbl>
-    <w:p>
-      <w:pPr>
-        <w:pStyle w:val="Normal"/>
-        <w:rPr/>
-      </w:pPr>
-      <w:r>
-        <w:rPr/>
-      </w:r>
-    </w:p>
-    <w:p>
-      <w:pPr>
-        <w:pStyle w:val="Normal"/>
-        <w:rPr/>
-      </w:pPr>
-      <w:r>
-        <w:rPr/>
-      </w:r>
-      <w:bookmarkStart w:id="0" w:name="_GoBack"/>
-      <w:bookmarkStart w:id="1" w:name="_GoBack"/>
-      <w:bookmarkEnd w:id="1"/>
-    </w:p>
-    <w:p>
-      <w:pPr>
-        <w:pStyle w:val="Normal"/>
-        <w:spacing w:before="0" w:after="200"/>
-        <w:rPr/>
-      </w:pPr>
-      <w:r>
-        <w:rPr/>
-      </w:r>
-    </w:p>
+    <w:p/>
+    <w:p/>
+    <w:p/>
     <w:sectPr>
-      <w:type w:val="nextPage"/>
       <w:pgSz w:w="11906" w:h="16838"/>
-      <w:pgMar w:left="1134" w:right="1134" w:header="0" w:top="1417" w:footer="0" w:bottom="1134" w:gutter="0"/>
-      <w:pgNumType w:start="1" w:fmt="decimal"/>
-      <w:formProt w:val="false"/>
-      <w:textDirection w:val="lrTb"/>
-      <w:docGrid w:type="default" w:linePitch="100" w:charSpace="4096"/>
+      <w:pgMar w:top="1417" w:right="1134" w:bottom="1134" w:left="1134" w:header="0" w:footer="0" w:gutter="0"/>
+      <w:pgNumType w:start="1"/>
+      <w:cols w:space="720"/>
+      <w:formProt w:val="0"/>
+      <w:docGrid w:linePitch="100" w:charSpace="4096"/>
     </w:sectPr>
   </w:body>
 </w:document>
 </file>
 
 <file path=word/styles.xml><?xml version="1.0" encoding="utf-8"?>
-<w:styles xmlns:w="http://schemas.openxmlformats.org/wordprocessingml/2006/main" xmlns:w14="http://schemas.microsoft.com/office/word/2010/wordml" xmlns:mc="http://schemas.openxmlformats.org/markup-compatibility/2006" mc:Ignorable="w14">
+<w:styles xmlns:mc="http://schemas.openxmlformats.org/markup-compatibility/2006" xmlns:r="http://schemas.openxmlformats.org/officeDocument/2006/relationships" xmlns:w="http://schemas.openxmlformats.org/wordprocessingml/2006/main" xmlns:w14="http://schemas.microsoft.com/office/word/2010/wordml" xmlns:w15="http://schemas.microsoft.com/office/word/2012/wordml" xmlns:w16cid="http://schemas.microsoft.com/office/word/2016/wordml/cid" xmlns:w16se="http://schemas.microsoft.com/office/word/2015/wordml/symex" mc:Ignorable="w14 w15 w16se w16cid">
   <w:docDefaults>
     <w:rPrDefault>
       <w:rPr>
-        <w:rFonts w:ascii="Calibri" w:hAnsi="Calibri" w:eastAsia="Calibri" w:cs="Calibri"/>
+        <w:rFonts w:ascii="Calibri" w:eastAsia="Calibri" w:hAnsi="Calibri" w:cs="Calibri"/>
         <w:sz w:val="22"/>
         <w:szCs w:val="22"/>
         <w:lang w:val="it-IT" w:eastAsia="it-IT" w:bidi="ar-SA"/>
       </w:rPr>
     </w:rPrDefault>
-    <w:pPrDefault>
-      <w:pPr/>
-    </w:pPrDefault>
+    <w:pPrDefault/>
   </w:docDefaults>
-  <w:latentStyles w:defLockedState="0" w:defUIPriority="99" w:defSemiHidden="0" w:defUnhideWhenUsed="0" w:defQFormat="0" w:count="376">
+  <w:latentStyles w:defLockedState="0" w:defUIPriority="99" w:defSemiHidden="0" w:defUnhideWhenUsed="0" w:defQFormat="0" w:count="375">
     <w:lsdException w:name="Normal" w:uiPriority="0" w:qFormat="1"/>
     <w:lsdException w:name="heading 1" w:uiPriority="9" w:qFormat="1"/>
-    <w:lsdException w:name="heading 2" w:uiPriority="9" w:semiHidden="1" w:unhideWhenUsed="1" w:qFormat="1"/>
-    <w:lsdException w:name="heading 3" w:uiPriority="9" w:semiHidden="1" w:unhideWhenUsed="1" w:qFormat="1"/>
-    <w:lsdException w:name="heading 4" w:uiPriority="9" w:semiHidden="1" w:unhideWhenUsed="1" w:qFormat="1"/>
-    <w:lsdException w:name="heading 5" w:uiPriority="9" w:semiHidden="1" w:unhideWhenUsed="1" w:qFormat="1"/>
-    <w:lsdException w:name="heading 6" w:uiPriority="9" w:semiHidden="1" w:unhideWhenUsed="1" w:qFormat="1"/>
-    <w:lsdException w:name="heading 7" w:uiPriority="9" w:semiHidden="1" w:unhideWhenUsed="1" w:qFormat="1"/>
-    <w:lsdException w:name="heading 8" w:uiPriority="9" w:semiHidden="1" w:unhideWhenUsed="1" w:qFormat="1"/>
-    <w:lsdException w:name="heading 9" w:uiPriority="9" w:semiHidden="1" w:unhideWhenUsed="1" w:qFormat="1"/>
+    <w:lsdException w:name="heading 2" w:semiHidden="1" w:uiPriority="9" w:unhideWhenUsed="1" w:qFormat="1"/>
+    <w:lsdException w:name="heading 3" w:semiHidden="1" w:uiPriority="9" w:unhideWhenUsed="1" w:qFormat="1"/>
+    <w:lsdException w:name="heading 4" w:semiHidden="1" w:uiPriority="9" w:unhideWhenUsed="1" w:qFormat="1"/>
+    <w:lsdException w:name="heading 5" w:semiHidden="1" w:uiPriority="9" w:unhideWhenUsed="1" w:qFormat="1"/>
+    <w:lsdException w:name="heading 6" w:semiHidden="1" w:uiPriority="9" w:unhideWhenUsed="1" w:qFormat="1"/>
+    <w:lsdException w:name="heading 7" w:semiHidden="1" w:uiPriority="9" w:unhideWhenUsed="1" w:qFormat="1"/>
+    <w:lsdException w:name="heading 8" w:semiHidden="1" w:uiPriority="9" w:unhideWhenUsed="1" w:qFormat="1"/>
+    <w:lsdException w:name="heading 9" w:semiHidden="1" w:uiPriority="9" w:unhideWhenUsed="1" w:qFormat="1"/>
     <w:lsdException w:name="index 1" w:semiHidden="1" w:unhideWhenUsed="1"/>
     <w:lsdException w:name="index 2" w:semiHidden="1" w:unhideWhenUsed="1"/>
     <w:lsdException w:name="index 3" w:semiHidden="1" w:unhideWhenUsed="1"/>
@@ -1456,22 +1056,22 @@
     <w:lsdException w:name="index 7" w:semiHidden="1" w:unhideWhenUsed="1"/>
     <w:lsdException w:name="index 8" w:semiHidden="1" w:unhideWhenUsed="1"/>
     <w:lsdException w:name="index 9" w:semiHidden="1" w:unhideWhenUsed="1"/>
-    <w:lsdException w:name="toc 1" w:uiPriority="39" w:semiHidden="1" w:unhideWhenUsed="1"/>
-    <w:lsdException w:name="toc 2" w:uiPriority="39" w:semiHidden="1" w:unhideWhenUsed="1"/>
-    <w:lsdException w:name="toc 3" w:uiPriority="39" w:semiHidden="1" w:unhideWhenUsed="1"/>
-    <w:lsdException w:name="toc 4" w:uiPriority="39" w:semiHidden="1" w:unhideWhenUsed="1"/>
-    <w:lsdException w:name="toc 5" w:uiPriority="39" w:semiHidden="1" w:unhideWhenUsed="1"/>
-    <w:lsdException w:name="toc 6" w:uiPriority="39" w:semiHidden="1" w:unhideWhenUsed="1"/>
-    <w:lsdException w:name="toc 7" w:uiPriority="39" w:semiHidden="1" w:unhideWhenUsed="1"/>
-    <w:lsdException w:name="toc 8" w:uiPriority="39" w:semiHidden="1" w:unhideWhenUsed="1"/>
-    <w:lsdException w:name="toc 9" w:uiPriority="39" w:semiHidden="1" w:unhideWhenUsed="1"/>
+    <w:lsdException w:name="toc 1" w:semiHidden="1" w:uiPriority="39" w:unhideWhenUsed="1"/>
+    <w:lsdException w:name="toc 2" w:semiHidden="1" w:uiPriority="39" w:unhideWhenUsed="1"/>
+    <w:lsdException w:name="toc 3" w:semiHidden="1" w:uiPriority="39" w:unhideWhenUsed="1"/>
+    <w:lsdException w:name="toc 4" w:semiHidden="1" w:uiPriority="39" w:unhideWhenUsed="1"/>
+    <w:lsdException w:name="toc 5" w:semiHidden="1" w:uiPriority="39" w:unhideWhenUsed="1"/>
+    <w:lsdException w:name="toc 6" w:semiHidden="1" w:uiPriority="39" w:unhideWhenUsed="1"/>
+    <w:lsdException w:name="toc 7" w:semiHidden="1" w:uiPriority="39" w:unhideWhenUsed="1"/>
+    <w:lsdException w:name="toc 8" w:semiHidden="1" w:uiPriority="39" w:unhideWhenUsed="1"/>
+    <w:lsdException w:name="toc 9" w:semiHidden="1" w:uiPriority="39" w:unhideWhenUsed="1"/>
     <w:lsdException w:name="Normal Indent" w:semiHidden="1" w:unhideWhenUsed="1"/>
     <w:lsdException w:name="footnote text" w:semiHidden="1" w:unhideWhenUsed="1"/>
     <w:lsdException w:name="annotation text" w:semiHidden="1" w:unhideWhenUsed="1"/>
     <w:lsdException w:name="header" w:semiHidden="1" w:unhideWhenUsed="1"/>
     <w:lsdException w:name="footer" w:semiHidden="1" w:unhideWhenUsed="1"/>
     <w:lsdException w:name="index heading" w:semiHidden="1" w:unhideWhenUsed="1"/>
-    <w:lsdException w:name="caption" w:uiPriority="35" w:semiHidden="1" w:unhideWhenUsed="1" w:qFormat="1"/>
+    <w:lsdException w:name="caption" w:semiHidden="1" w:uiPriority="35" w:unhideWhenUsed="1" w:qFormat="1"/>
     <w:lsdException w:name="table of figures" w:semiHidden="1" w:unhideWhenUsed="1"/>
     <w:lsdException w:name="envelope address" w:semiHidden="1" w:unhideWhenUsed="1"/>
     <w:lsdException w:name="envelope return" w:semiHidden="1" w:unhideWhenUsed="1"/>
@@ -1502,7 +1102,7 @@
     <w:lsdException w:name="Title" w:uiPriority="10" w:qFormat="1"/>
     <w:lsdException w:name="Closing" w:semiHidden="1" w:unhideWhenUsed="1"/>
     <w:lsdException w:name="Signature" w:semiHidden="1" w:unhideWhenUsed="1"/>
-    <w:lsdException w:name="Default Paragraph Font" w:uiPriority="1" w:semiHidden="1" w:unhideWhenUsed="1"/>
+    <w:lsdException w:name="Default Paragraph Font" w:semiHidden="1" w:uiPriority="1" w:unhideWhenUsed="1"/>
     <w:lsdException w:name="Body Text" w:semiHidden="1" w:unhideWhenUsed="1"/>
     <w:lsdException w:name="Body Text Indent" w:semiHidden="1" w:unhideWhenUsed="1"/>
     <w:lsdException w:name="List Continue" w:semiHidden="1" w:unhideWhenUsed="1"/>
@@ -1542,6 +1142,7 @@
     <w:lsdException w:name="HTML Sample" w:semiHidden="1" w:unhideWhenUsed="1"/>
     <w:lsdException w:name="HTML Typewriter" w:semiHidden="1" w:unhideWhenUsed="1"/>
     <w:lsdException w:name="HTML Variable" w:semiHidden="1" w:unhideWhenUsed="1"/>
+    <w:lsdException w:name="Normal Table" w:semiHidden="1" w:unhideWhenUsed="1"/>
     <w:lsdException w:name="annotation subject" w:semiHidden="1" w:unhideWhenUsed="1"/>
     <w:lsdException w:name="No List" w:semiHidden="1" w:unhideWhenUsed="1"/>
     <w:lsdException w:name="Outline List 1" w:semiHidden="1" w:unhideWhenUsed="1"/>
@@ -1588,8 +1189,10 @@
     <w:lsdException w:name="Table Subtle 2" w:semiHidden="1" w:unhideWhenUsed="1"/>
     <w:lsdException w:name="Table Web 1" w:semiHidden="1" w:unhideWhenUsed="1"/>
     <w:lsdException w:name="Table Web 2" w:semiHidden="1" w:unhideWhenUsed="1"/>
+    <w:lsdException w:name="Table Web 3" w:semiHidden="1" w:unhideWhenUsed="1"/>
     <w:lsdException w:name="Balloon Text" w:semiHidden="1" w:unhideWhenUsed="1"/>
     <w:lsdException w:name="Table Grid" w:uiPriority="39"/>
+    <w:lsdException w:name="Table Theme" w:semiHidden="1" w:unhideWhenUsed="1"/>
     <w:lsdException w:name="Placeholder Text" w:semiHidden="1"/>
     <w:lsdException w:name="No Spacing" w:uiPriority="1" w:qFormat="1"/>
     <w:lsdException w:name="Light Shading" w:uiPriority="60"/>
@@ -1699,8 +1302,8 @@
     <w:lsdException w:name="Subtle Reference" w:uiPriority="31" w:qFormat="1"/>
     <w:lsdException w:name="Intense Reference" w:uiPriority="32" w:qFormat="1"/>
     <w:lsdException w:name="Book Title" w:uiPriority="33" w:qFormat="1"/>
-    <w:lsdException w:name="Bibliography" w:uiPriority="37" w:semiHidden="1" w:unhideWhenUsed="1"/>
-    <w:lsdException w:name="TOC Heading" w:uiPriority="39" w:semiHidden="1" w:unhideWhenUsed="1" w:qFormat="1"/>
+    <w:lsdException w:name="Bibliography" w:semiHidden="1" w:uiPriority="37" w:unhideWhenUsed="1"/>
+    <w:lsdException w:name="TOC Heading" w:semiHidden="1" w:uiPriority="39" w:unhideWhenUsed="1" w:qFormat="1"/>
     <w:lsdException w:name="Plain Table 1" w:uiPriority="41"/>
     <w:lsdException w:name="Plain Table 2" w:uiPriority="42"/>
     <w:lsdException w:name="Plain Table 3" w:uiPriority="43"/>
@@ -1809,34 +1412,22 @@
     <w:lsdException w:name="Smart Hyperlink" w:semiHidden="1" w:unhideWhenUsed="1"/>
     <w:lsdException w:name="Hashtag" w:semiHidden="1" w:unhideWhenUsed="1"/>
     <w:lsdException w:name="Unresolved Mention" w:semiHidden="1" w:unhideWhenUsed="1"/>
-    <w:lsdException w:name="Smart Link" w:semiHidden="1" w:unhideWhenUsed="1"/>
   </w:latentStyles>
-  <w:style w:type="paragraph" w:styleId="Normal" w:default="1">
+  <w:style w:type="paragraph" w:default="1" w:styleId="Normale">
     <w:name w:val="Normal"/>
     <w:qFormat/>
     <w:pPr>
-      <w:widowControl/>
-      <w:bidi w:val="0"/>
-      <w:spacing w:lineRule="auto" w:line="276" w:before="0" w:after="200"/>
-      <w:jc w:val="left"/>
+      <w:spacing w:after="200" w:line="276" w:lineRule="auto"/>
     </w:pPr>
-    <w:rPr>
-      <w:rFonts w:ascii="Calibri" w:hAnsi="Calibri" w:eastAsia="Calibri" w:cs="Calibri"/>
-      <w:color w:val="auto"/>
-      <w:kern w:val="0"/>
-      <w:sz w:val="22"/>
-      <w:szCs w:val="22"/>
-      <w:lang w:val="it-IT" w:eastAsia="it-IT" w:bidi="ar-SA"/>
-    </w:rPr>
   </w:style>
   <w:style w:type="paragraph" w:styleId="Titolo1">
-    <w:name w:val="Heading 1"/>
-    <w:basedOn w:val="Normal"/>
-    <w:next w:val="Normal"/>
+    <w:name w:val="heading 1"/>
+    <w:basedOn w:val="Normale"/>
+    <w:next w:val="Normale"/>
     <w:uiPriority w:val="9"/>
     <w:qFormat/>
     <w:pPr>
-      <w:keepNext w:val="true"/>
+      <w:keepNext/>
       <w:keepLines/>
       <w:spacing w:before="480" w:after="120"/>
       <w:outlineLvl w:val="0"/>
@@ -1848,15 +1439,15 @@
     </w:rPr>
   </w:style>
   <w:style w:type="paragraph" w:styleId="Titolo2">
-    <w:name w:val="Heading 2"/>
-    <w:basedOn w:val="Normal"/>
-    <w:next w:val="Normal"/>
+    <w:name w:val="heading 2"/>
+    <w:basedOn w:val="Normale"/>
+    <w:next w:val="Normale"/>
     <w:uiPriority w:val="9"/>
     <w:semiHidden/>
     <w:unhideWhenUsed/>
     <w:qFormat/>
     <w:pPr>
-      <w:keepNext w:val="true"/>
+      <w:keepNext/>
       <w:keepLines/>
       <w:spacing w:before="360" w:after="80"/>
       <w:outlineLvl w:val="1"/>
@@ -1868,15 +1459,15 @@
     </w:rPr>
   </w:style>
   <w:style w:type="paragraph" w:styleId="Titolo3">
-    <w:name w:val="Heading 3"/>
-    <w:basedOn w:val="Normal"/>
-    <w:next w:val="Normal"/>
+    <w:name w:val="heading 3"/>
+    <w:basedOn w:val="Normale"/>
+    <w:next w:val="Normale"/>
     <w:uiPriority w:val="9"/>
     <w:semiHidden/>
     <w:unhideWhenUsed/>
     <w:qFormat/>
     <w:pPr>
-      <w:keepNext w:val="true"/>
+      <w:keepNext/>
       <w:keepLines/>
       <w:spacing w:before="280" w:after="80"/>
       <w:outlineLvl w:val="2"/>
@@ -1888,15 +1479,15 @@
     </w:rPr>
   </w:style>
   <w:style w:type="paragraph" w:styleId="Titolo4">
-    <w:name w:val="Heading 4"/>
-    <w:basedOn w:val="Normal"/>
-    <w:next w:val="Normal"/>
+    <w:name w:val="heading 4"/>
+    <w:basedOn w:val="Normale"/>
+    <w:next w:val="Normale"/>
     <w:uiPriority w:val="9"/>
     <w:semiHidden/>
     <w:unhideWhenUsed/>
     <w:qFormat/>
     <w:pPr>
-      <w:keepNext w:val="true"/>
+      <w:keepNext/>
       <w:keepLines/>
       <w:spacing w:before="240" w:after="40"/>
       <w:outlineLvl w:val="3"/>
@@ -1908,15 +1499,15 @@
     </w:rPr>
   </w:style>
   <w:style w:type="paragraph" w:styleId="Titolo5">
-    <w:name w:val="Heading 5"/>
-    <w:basedOn w:val="Normal"/>
-    <w:next w:val="Normal"/>
+    <w:name w:val="heading 5"/>
+    <w:basedOn w:val="Normale"/>
+    <w:next w:val="Normale"/>
     <w:uiPriority w:val="9"/>
     <w:semiHidden/>
     <w:unhideWhenUsed/>
     <w:qFormat/>
     <w:pPr>
-      <w:keepNext w:val="true"/>
+      <w:keepNext/>
       <w:keepLines/>
       <w:spacing w:before="220" w:after="40"/>
       <w:outlineLvl w:val="4"/>
@@ -1926,15 +1517,15 @@
     </w:rPr>
   </w:style>
   <w:style w:type="paragraph" w:styleId="Titolo6">
-    <w:name w:val="Heading 6"/>
-    <w:basedOn w:val="Normal"/>
-    <w:next w:val="Normal"/>
+    <w:name w:val="heading 6"/>
+    <w:basedOn w:val="Normale"/>
+    <w:next w:val="Normale"/>
     <w:uiPriority w:val="9"/>
     <w:semiHidden/>
     <w:unhideWhenUsed/>
     <w:qFormat/>
     <w:pPr>
-      <w:keepNext w:val="true"/>
+      <w:keepNext/>
       <w:keepLines/>
       <w:spacing w:before="200" w:after="40"/>
       <w:outlineLvl w:val="5"/>
@@ -1945,114 +1536,11 @@
       <w:szCs w:val="20"/>
     </w:rPr>
   </w:style>
-  <w:style w:type="character" w:styleId="DefaultParagraphFont" w:default="1">
+  <w:style w:type="character" w:default="1" w:styleId="Carpredefinitoparagrafo">
     <w:name w:val="Default Paragraph Font"/>
     <w:uiPriority w:val="1"/>
     <w:semiHidden/>
     <w:unhideWhenUsed/>
-    <w:qFormat/>
-    <w:rPr/>
-  </w:style>
-  <w:style w:type="paragraph" w:styleId="Titolo">
-    <w:name w:val="Titolo"/>
-    <w:basedOn w:val="Normal"/>
-    <w:next w:val="Corpodeltesto"/>
-    <w:qFormat/>
-    <w:pPr>
-      <w:keepNext w:val="true"/>
-      <w:spacing w:before="240" w:after="120"/>
-    </w:pPr>
-    <w:rPr>
-      <w:rFonts w:ascii="Liberation Sans" w:hAnsi="Liberation Sans" w:eastAsia="Microsoft YaHei" w:cs="Arial"/>
-      <w:sz w:val="28"/>
-      <w:szCs w:val="28"/>
-    </w:rPr>
-  </w:style>
-  <w:style w:type="paragraph" w:styleId="Corpodeltesto">
-    <w:name w:val="Body Text"/>
-    <w:basedOn w:val="Normal"/>
-    <w:pPr>
-      <w:spacing w:lineRule="auto" w:line="276" w:before="0" w:after="140"/>
-    </w:pPr>
-    <w:rPr/>
-  </w:style>
-  <w:style w:type="paragraph" w:styleId="Elenco">
-    <w:name w:val="List"/>
-    <w:basedOn w:val="Corpodeltesto"/>
-    <w:pPr/>
-    <w:rPr>
-      <w:rFonts w:cs="Arial"/>
-    </w:rPr>
-  </w:style>
-  <w:style w:type="paragraph" w:styleId="Didascalia">
-    <w:name w:val="Caption"/>
-    <w:basedOn w:val="Normal"/>
-    <w:qFormat/>
-    <w:pPr>
-      <w:suppressLineNumbers/>
-      <w:spacing w:before="120" w:after="120"/>
-    </w:pPr>
-    <w:rPr>
-      <w:rFonts w:cs="Arial"/>
-      <w:i/>
-      <w:iCs/>
-      <w:sz w:val="24"/>
-      <w:szCs w:val="24"/>
-    </w:rPr>
-  </w:style>
-  <w:style w:type="paragraph" w:styleId="Indice">
-    <w:name w:val="Indice"/>
-    <w:basedOn w:val="Normal"/>
-    <w:qFormat/>
-    <w:pPr>
-      <w:suppressLineNumbers/>
-    </w:pPr>
-    <w:rPr>
-      <w:rFonts w:cs="Arial"/>
-    </w:rPr>
-  </w:style>
-  <w:style w:type="paragraph" w:styleId="Titoloprincipale">
-    <w:name w:val="Title"/>
-    <w:basedOn w:val="Normal"/>
-    <w:next w:val="Normal"/>
-    <w:uiPriority w:val="10"/>
-    <w:qFormat/>
-    <w:pPr>
-      <w:keepNext w:val="true"/>
-      <w:keepLines/>
-      <w:spacing w:before="480" w:after="120"/>
-    </w:pPr>
-    <w:rPr>
-      <w:b/>
-      <w:sz w:val="72"/>
-      <w:szCs w:val="72"/>
-    </w:rPr>
-  </w:style>
-  <w:style w:type="paragraph" w:styleId="Sottotitolo">
-    <w:name w:val="Subtitle"/>
-    <w:basedOn w:val="Normal"/>
-    <w:next w:val="Normal"/>
-    <w:uiPriority w:val="11"/>
-    <w:qFormat/>
-    <w:pPr>
-      <w:keepNext w:val="true"/>
-      <w:keepLines/>
-      <w:spacing w:before="360" w:after="80"/>
-    </w:pPr>
-    <w:rPr>
-      <w:rFonts w:ascii="Georgia" w:hAnsi="Georgia" w:eastAsia="Georgia" w:cs="Georgia"/>
-      <w:i/>
-      <w:color w:val="666666"/>
-      <w:sz w:val="48"/>
-      <w:szCs w:val="48"/>
-    </w:rPr>
-  </w:style>
-  <w:style w:type="numbering" w:styleId="NoList" w:default="1">
-    <w:name w:val="No List"/>
-    <w:uiPriority w:val="99"/>
-    <w:semiHidden/>
-    <w:unhideWhenUsed/>
-    <w:qFormat/>
   </w:style>
   <w:style w:type="table" w:default="1" w:styleId="Tabellanormale">
     <w:name w:val="Normal Table"/>
@@ -2068,6 +1556,89 @@
         <w:right w:w="108" w:type="dxa"/>
       </w:tblCellMar>
     </w:tblPr>
+  </w:style>
+  <w:style w:type="numbering" w:default="1" w:styleId="Nessunelenco">
+    <w:name w:val="No List"/>
+    <w:uiPriority w:val="99"/>
+    <w:semiHidden/>
+    <w:unhideWhenUsed/>
+  </w:style>
+  <w:style w:type="paragraph" w:styleId="Titolo">
+    <w:name w:val="Title"/>
+    <w:basedOn w:val="Normale"/>
+    <w:next w:val="Corpotesto"/>
+    <w:uiPriority w:val="10"/>
+    <w:qFormat/>
+    <w:pPr>
+      <w:keepNext/>
+      <w:keepLines/>
+      <w:spacing w:before="480" w:after="120"/>
+    </w:pPr>
+    <w:rPr>
+      <w:b/>
+      <w:sz w:val="72"/>
+      <w:szCs w:val="72"/>
+    </w:rPr>
+  </w:style>
+  <w:style w:type="paragraph" w:styleId="Corpotesto">
+    <w:name w:val="Body Text"/>
+    <w:basedOn w:val="Normale"/>
+    <w:pPr>
+      <w:spacing w:after="140"/>
+    </w:pPr>
+  </w:style>
+  <w:style w:type="paragraph" w:styleId="Elenco">
+    <w:name w:val="List"/>
+    <w:basedOn w:val="Corpotesto"/>
+    <w:rPr>
+      <w:rFonts w:cs="Arial"/>
+    </w:rPr>
+  </w:style>
+  <w:style w:type="paragraph" w:styleId="Didascalia">
+    <w:name w:val="caption"/>
+    <w:basedOn w:val="Normale"/>
+    <w:qFormat/>
+    <w:pPr>
+      <w:suppressLineNumbers/>
+      <w:spacing w:before="120" w:after="120"/>
+    </w:pPr>
+    <w:rPr>
+      <w:rFonts w:cs="Arial"/>
+      <w:i/>
+      <w:iCs/>
+      <w:sz w:val="24"/>
+      <w:szCs w:val="24"/>
+    </w:rPr>
+  </w:style>
+  <w:style w:type="paragraph" w:customStyle="1" w:styleId="Indice">
+    <w:name w:val="Indice"/>
+    <w:basedOn w:val="Normale"/>
+    <w:qFormat/>
+    <w:pPr>
+      <w:suppressLineNumbers/>
+    </w:pPr>
+    <w:rPr>
+      <w:rFonts w:cs="Arial"/>
+    </w:rPr>
+  </w:style>
+  <w:style w:type="paragraph" w:styleId="Sottotitolo">
+    <w:name w:val="Subtitle"/>
+    <w:basedOn w:val="Normale"/>
+    <w:next w:val="Normale"/>
+    <w:uiPriority w:val="11"/>
+    <w:qFormat/>
+    <w:pPr>
+      <w:keepNext/>
+      <w:keepLines/>
+      <w:spacing w:before="360" w:after="80"/>
+    </w:pPr>
+    <w:rPr>
+      <w:rFonts w:ascii="Georgia" w:eastAsia="Georgia" w:hAnsi="Georgia" w:cs="Georgia"/>
+      <w:i/>
+      <w:color w:val="666666"/>
+      <w:sz w:val="48"/>
+      <w:szCs w:val="48"/>
+    </w:rPr>
   </w:style>
   <w:style w:type="table" w:customStyle="1" w:styleId="TableNormal">
     <w:name w:val="Table Normal"/>
